--- a/ordena/Trabalho 1.docx
+++ b/ordena/Trabalho 1.docx
@@ -342,7 +342,93 @@
           <w:sz w:val="24"/>
           <w:szCs w:val="24"/>
         </w:rPr>
-        <w:t xml:space="preserve">chamado testatudo.sh que executasse todos os testes paralelamente. Os testes foram executados em um servidor de </w:t>
+        <w:t xml:space="preserve">chamado testatudo.sh que </w:t>
+      </w:r>
+      <w:r>
+        <w:rPr>
+          <w:rFonts w:cstheme="minorHAnsi"/>
+          <w:sz w:val="24"/>
+          <w:szCs w:val="24"/>
+        </w:rPr>
+        <w:t>fosse capaz de executar</w:t>
+      </w:r>
+      <w:r>
+        <w:rPr>
+          <w:rFonts w:cstheme="minorHAnsi"/>
+          <w:sz w:val="24"/>
+          <w:szCs w:val="24"/>
+        </w:rPr>
+        <w:t xml:space="preserve"> todos os testes paralelamente. </w:t>
+      </w:r>
+      <w:r>
+        <w:rPr>
+          <w:rFonts w:cstheme="minorHAnsi"/>
+          <w:sz w:val="24"/>
+          <w:szCs w:val="24"/>
+        </w:rPr>
+        <w:t xml:space="preserve">Como todos os testes seriam executados ao mesmo tempo usar o time como </w:t>
+      </w:r>
+      <w:proofErr w:type="spellStart"/>
+      <w:r>
+        <w:rPr>
+          <w:rFonts w:cstheme="minorHAnsi"/>
+          <w:sz w:val="24"/>
+          <w:szCs w:val="24"/>
+        </w:rPr>
+        <w:t>seed</w:t>
+      </w:r>
+      <w:proofErr w:type="spellEnd"/>
+      <w:r>
+        <w:rPr>
+          <w:rFonts w:cstheme="minorHAnsi"/>
+          <w:sz w:val="24"/>
+          <w:szCs w:val="24"/>
+        </w:rPr>
+        <w:t xml:space="preserve"> seria inútil, por este motivo o programa </w:t>
+      </w:r>
+      <w:proofErr w:type="spellStart"/>
+      <w:r>
+        <w:rPr>
+          <w:rFonts w:cstheme="minorHAnsi"/>
+          <w:sz w:val="24"/>
+          <w:szCs w:val="24"/>
+        </w:rPr>
+        <w:t>criascript</w:t>
+      </w:r>
+      <w:proofErr w:type="spellEnd"/>
+      <w:r>
+        <w:rPr>
+          <w:rFonts w:cstheme="minorHAnsi"/>
+          <w:sz w:val="24"/>
+          <w:szCs w:val="24"/>
+        </w:rPr>
+        <w:t xml:space="preserve"> também cumpriu o papel de gerar os </w:t>
+      </w:r>
+      <w:proofErr w:type="spellStart"/>
+      <w:r>
+        <w:rPr>
+          <w:rFonts w:cstheme="minorHAnsi"/>
+          <w:sz w:val="24"/>
+          <w:szCs w:val="24"/>
+        </w:rPr>
+        <w:t>seeds</w:t>
+      </w:r>
+      <w:proofErr w:type="spellEnd"/>
+      <w:r>
+        <w:rPr>
+          <w:rFonts w:cstheme="minorHAnsi"/>
+          <w:sz w:val="24"/>
+          <w:szCs w:val="24"/>
+        </w:rPr>
+        <w:t xml:space="preserve"> para cada teste garantindo que não haveria repetição de vetores. Além disso o arquivo testatudo.sh foi salvo e com isso é possível replicar os testes obtendo exatamente os mesmos dados que foram usados neste trabalho. </w:t>
+      </w:r>
+      <w:r>
+        <w:rPr>
+          <w:rFonts w:cstheme="minorHAnsi"/>
+          <w:sz w:val="24"/>
+          <w:szCs w:val="24"/>
+        </w:rPr>
+        <w:t xml:space="preserve">Os testes foram executados em um servidor de </w:t>
       </w:r>
       <w:r>
         <w:rPr>
@@ -352,16 +438,14 @@
         </w:rPr>
         <w:t xml:space="preserve">computação em </w:t>
       </w:r>
-      <w:proofErr w:type="spellStart"/>
       <w:r>
         <w:rPr>
           <w:rFonts w:cstheme="minorHAnsi"/>
           <w:sz w:val="24"/>
           <w:szCs w:val="24"/>
         </w:rPr>
-        <w:t>núvem</w:t>
+        <w:t>nuvem</w:t>
       </w:r>
-      <w:proofErr w:type="spellEnd"/>
       <w:r>
         <w:rPr>
           <w:rFonts w:cstheme="minorHAnsi"/>
@@ -370,16 +454,14 @@
         </w:rPr>
         <w:t xml:space="preserve"> executando </w:t>
       </w:r>
-      <w:proofErr w:type="spellStart"/>
       <w:r>
         <w:rPr>
           <w:rFonts w:cstheme="minorHAnsi"/>
           <w:sz w:val="24"/>
           <w:szCs w:val="24"/>
         </w:rPr>
-        <w:t>debian</w:t>
+        <w:t>Debian</w:t>
       </w:r>
-      <w:proofErr w:type="spellEnd"/>
       <w:r>
         <w:rPr>
           <w:rFonts w:cstheme="minorHAnsi"/>
@@ -506,7 +588,16 @@
           <w:sz w:val="24"/>
           <w:szCs w:val="24"/>
         </w:rPr>
-        <w:t xml:space="preserve"> havia falhado ao tentar ordenar o vetor de um milhão de elementos. </w:t>
+        <w:t xml:space="preserve"> havia falhado ao </w:t>
+      </w:r>
+      <w:r>
+        <w:rPr>
+          <w:rFonts w:cstheme="minorHAnsi"/>
+          <w:sz w:val="24"/>
+          <w:szCs w:val="24"/>
+        </w:rPr>
+        <w:lastRenderedPageBreak/>
+        <w:t xml:space="preserve">tentar ordenar o vetor de um milhão de elementos. </w:t>
       </w:r>
       <w:r>
         <w:rPr>
@@ -582,7 +673,6 @@
           <w:sz w:val="28"/>
           <w:szCs w:val="28"/>
         </w:rPr>
-        <w:lastRenderedPageBreak/>
         <w:t xml:space="preserve">3. </w:t>
       </w:r>
       <w:r>
@@ -633,7 +723,31 @@
           <w:sz w:val="24"/>
           <w:szCs w:val="24"/>
         </w:rPr>
-        <w:t>heapsort</w:t>
+        <w:t>H</w:t>
+      </w:r>
+      <w:r>
+        <w:rPr>
+          <w:rFonts w:cstheme="minorHAnsi"/>
+          <w:sz w:val="24"/>
+          <w:szCs w:val="24"/>
+        </w:rPr>
+        <w:t>eap</w:t>
+      </w:r>
+      <w:r>
+        <w:rPr>
+          <w:rFonts w:cstheme="minorHAnsi"/>
+          <w:sz w:val="24"/>
+          <w:szCs w:val="24"/>
+        </w:rPr>
+        <w:t>S</w:t>
+      </w:r>
+      <w:r>
+        <w:rPr>
+          <w:rFonts w:cstheme="minorHAnsi"/>
+          <w:sz w:val="24"/>
+          <w:szCs w:val="24"/>
+        </w:rPr>
+        <w:t>ort</w:t>
       </w:r>
       <w:proofErr w:type="spellEnd"/>
       <w:r>
@@ -651,7 +765,31 @@
           <w:sz w:val="24"/>
           <w:szCs w:val="24"/>
         </w:rPr>
-        <w:t>quicksort</w:t>
+        <w:t>Q</w:t>
+      </w:r>
+      <w:r>
+        <w:rPr>
+          <w:rFonts w:cstheme="minorHAnsi"/>
+          <w:sz w:val="24"/>
+          <w:szCs w:val="24"/>
+        </w:rPr>
+        <w:t>uick</w:t>
+      </w:r>
+      <w:r>
+        <w:rPr>
+          <w:rFonts w:cstheme="minorHAnsi"/>
+          <w:sz w:val="24"/>
+          <w:szCs w:val="24"/>
+        </w:rPr>
+        <w:t>S</w:t>
+      </w:r>
+      <w:r>
+        <w:rPr>
+          <w:rFonts w:cstheme="minorHAnsi"/>
+          <w:sz w:val="24"/>
+          <w:szCs w:val="24"/>
+        </w:rPr>
+        <w:t>ort</w:t>
       </w:r>
       <w:proofErr w:type="spellEnd"/>
       <w:r>
@@ -4627,7 +4765,23 @@
           <w:sz w:val="24"/>
           <w:szCs w:val="24"/>
         </w:rPr>
-        <w:t>Heapsort</w:t>
+        <w:t>Heap</w:t>
+      </w:r>
+      <w:r>
+        <w:rPr>
+          <w:rFonts w:cstheme="minorHAnsi"/>
+          <w:sz w:val="24"/>
+          <w:szCs w:val="24"/>
+        </w:rPr>
+        <w:t>S</w:t>
+      </w:r>
+      <w:r>
+        <w:rPr>
+          <w:rFonts w:cstheme="minorHAnsi"/>
+          <w:sz w:val="24"/>
+          <w:szCs w:val="24"/>
+        </w:rPr>
+        <w:t>ort</w:t>
       </w:r>
       <w:proofErr w:type="spellEnd"/>
       <w:r>
@@ -8673,7 +8827,6 @@
           <w:sz w:val="16"/>
           <w:szCs w:val="24"/>
         </w:rPr>
-        <w:lastRenderedPageBreak/>
         <w:tab/>
       </w:r>
       <w:r>
@@ -8691,7 +8844,31 @@
           <w:sz w:val="24"/>
           <w:szCs w:val="24"/>
         </w:rPr>
-        <w:t>quicksort</w:t>
+        <w:t>Q</w:t>
+      </w:r>
+      <w:r>
+        <w:rPr>
+          <w:rFonts w:cstheme="minorHAnsi"/>
+          <w:sz w:val="24"/>
+          <w:szCs w:val="24"/>
+        </w:rPr>
+        <w:t>uick</w:t>
+      </w:r>
+      <w:r>
+        <w:rPr>
+          <w:rFonts w:cstheme="minorHAnsi"/>
+          <w:sz w:val="24"/>
+          <w:szCs w:val="24"/>
+        </w:rPr>
+        <w:t>S</w:t>
+      </w:r>
+      <w:r>
+        <w:rPr>
+          <w:rFonts w:cstheme="minorHAnsi"/>
+          <w:sz w:val="24"/>
+          <w:szCs w:val="24"/>
+        </w:rPr>
+        <w:t>ort</w:t>
       </w:r>
       <w:proofErr w:type="spellEnd"/>
       <w:r>
@@ -8709,7 +8886,23 @@
           <w:sz w:val="24"/>
           <w:szCs w:val="24"/>
         </w:rPr>
-        <w:t>Heapsort</w:t>
+        <w:t>Heap</w:t>
+      </w:r>
+      <w:r>
+        <w:rPr>
+          <w:rFonts w:cstheme="minorHAnsi"/>
+          <w:sz w:val="24"/>
+          <w:szCs w:val="24"/>
+        </w:rPr>
+        <w:t>S</w:t>
+      </w:r>
+      <w:r>
+        <w:rPr>
+          <w:rFonts w:cstheme="minorHAnsi"/>
+          <w:sz w:val="24"/>
+          <w:szCs w:val="24"/>
+        </w:rPr>
+        <w:t>ort</w:t>
       </w:r>
       <w:proofErr w:type="spellEnd"/>
       <w:r>
@@ -12700,25 +12893,7 @@
           <w:sz w:val="24"/>
           <w:szCs w:val="24"/>
         </w:rPr>
-        <w:t>Quick</w:t>
-      </w:r>
-      <w:proofErr w:type="spellEnd"/>
-      <w:r>
-        <w:rPr>
-          <w:rFonts w:cstheme="minorHAnsi"/>
-          <w:sz w:val="24"/>
-          <w:szCs w:val="24"/>
-        </w:rPr>
-        <w:t xml:space="preserve"> </w:t>
-      </w:r>
-      <w:proofErr w:type="spellStart"/>
-      <w:r>
-        <w:rPr>
-          <w:rFonts w:cstheme="minorHAnsi"/>
-          <w:sz w:val="24"/>
-          <w:szCs w:val="24"/>
-        </w:rPr>
-        <w:t>Sort</w:t>
+        <w:t>QuickSort</w:t>
       </w:r>
       <w:proofErr w:type="spellEnd"/>
       <w:r>
@@ -16626,15 +16801,7 @@
           <w:sz w:val="16"/>
           <w:szCs w:val="24"/>
         </w:rPr>
-        <w:t>4</w:t>
-      </w:r>
-      <w:r>
-        <w:rPr>
-          <w:rFonts w:asciiTheme="majorHAnsi" w:hAnsiTheme="majorHAnsi" w:cstheme="majorHAnsi"/>
-          <w:sz w:val="16"/>
-          <w:szCs w:val="24"/>
-        </w:rPr>
-        <w:t>:</w:t>
+        <w:t>4:</w:t>
       </w:r>
       <w:r>
         <w:rPr>
@@ -16668,8 +16835,6 @@
         </w:rPr>
         <w:t>com muitos elementos repetidos</w:t>
       </w:r>
-      <w:bookmarkStart w:id="0" w:name="_GoBack"/>
-      <w:bookmarkEnd w:id="0"/>
     </w:p>
     <w:p>
       <w:pPr>
@@ -16697,29 +16862,25 @@
           <w:szCs w:val="28"/>
         </w:rPr>
       </w:pPr>
+      <w:bookmarkStart w:id="0" w:name="_GoBack"/>
+      <w:bookmarkEnd w:id="0"/>
+    </w:p>
+    <w:p>
+      <w:pPr>
+        <w:rPr>
+          <w:rFonts w:ascii="Arial" w:hAnsi="Arial" w:cs="Arial"/>
+          <w:sz w:val="28"/>
+          <w:szCs w:val="28"/>
+        </w:rPr>
+      </w:pPr>
       <w:r>
         <w:rPr>
           <w:rFonts w:ascii="Arial" w:hAnsi="Arial" w:cs="Arial"/>
           <w:sz w:val="28"/>
           <w:szCs w:val="28"/>
         </w:rPr>
-        <w:t>4</w:t>
-      </w:r>
-      <w:r>
-        <w:rPr>
-          <w:rFonts w:ascii="Arial" w:hAnsi="Arial" w:cs="Arial"/>
-          <w:sz w:val="28"/>
-          <w:szCs w:val="28"/>
-        </w:rPr>
-        <w:t xml:space="preserve">. </w:t>
-      </w:r>
-      <w:r>
-        <w:rPr>
-          <w:rFonts w:ascii="Arial" w:hAnsi="Arial" w:cs="Arial"/>
-          <w:sz w:val="28"/>
-          <w:szCs w:val="28"/>
-        </w:rPr>
-        <w:t>Conclusão</w:t>
+        <w:lastRenderedPageBreak/>
+        <w:t>4. Conclusão</w:t>
       </w:r>
     </w:p>
     <w:p>
